--- a/Minimaal Website Eisen.docx
+++ b/Minimaal Website Eisen.docx
@@ -246,10 +246,10 @@
           </w:tcPr>
           <w:p>
             <w:r>
+              <w:t> </w:t>
+            </w:r>
+            <w:r>
               <w:t>X</w:t>
-            </w:r>
-            <w:r>
-              <w:t> </w:t>
             </w:r>
           </w:p>
         </w:tc>
@@ -323,6 +323,9 @@
             <w:r>
               <w:t> </w:t>
             </w:r>
+            <w:r>
+              <w:t>X</w:t>
+            </w:r>
           </w:p>
         </w:tc>
         <w:tc>
@@ -341,9 +344,6 @@
           <w:p>
             <w:r>
               <w:t> </w:t>
-            </w:r>
-            <w:r>
-              <w:t>X</w:t>
             </w:r>
           </w:p>
         </w:tc>
@@ -387,10 +387,7 @@
           </w:tcPr>
           <w:p>
             <w:r>
-              <w:t> </w:t>
-            </w:r>
-            <w:r>
-              <w:t>X</w:t>
+              <w:t> X</w:t>
             </w:r>
           </w:p>
         </w:tc>
@@ -453,10 +450,7 @@
           </w:tcPr>
           <w:p>
             <w:r>
-              <w:t> </w:t>
-            </w:r>
-            <w:r>
-              <w:t>X</w:t>
+              <w:t> X</w:t>
             </w:r>
           </w:p>
         </w:tc>
@@ -596,10 +590,7 @@
           </w:tcPr>
           <w:p>
             <w:r>
-              <w:t> </w:t>
-            </w:r>
-            <w:r>
-              <w:t>X</w:t>
+              <w:t> X</w:t>
             </w:r>
           </w:p>
         </w:tc>
@@ -670,10 +661,7 @@
           </w:tcPr>
           <w:p>
             <w:r>
-              <w:t> </w:t>
-            </w:r>
-            <w:r>
-              <w:t>X</w:t>
+              <w:t> X</w:t>
             </w:r>
           </w:p>
         </w:tc>
@@ -795,10 +783,7 @@
           </w:tcPr>
           <w:p>
             <w:r>
-              <w:t> </w:t>
-            </w:r>
-            <w:r>
-              <w:t>X</w:t>
+              <w:t> X</w:t>
             </w:r>
           </w:p>
         </w:tc>
@@ -862,10 +847,7 @@
           </w:tcPr>
           <w:p>
             <w:r>
-              <w:t> </w:t>
-            </w:r>
-            <w:r>
-              <w:t>X</w:t>
+              <w:t> X</w:t>
             </w:r>
           </w:p>
         </w:tc>
@@ -924,10 +906,7 @@
           </w:tcPr>
           <w:p>
             <w:r>
-              <w:t> </w:t>
-            </w:r>
-            <w:r>
-              <w:t>X</w:t>
+              <w:t> X</w:t>
             </w:r>
           </w:p>
         </w:tc>
@@ -1037,10 +1016,7 @@
           </w:tcPr>
           <w:p>
             <w:r>
-              <w:t>X</w:t>
-            </w:r>
-            <w:r>
-              <w:t> </w:t>
+              <w:t>X </w:t>
             </w:r>
           </w:p>
         </w:tc>
@@ -1103,10 +1079,7 @@
           </w:tcPr>
           <w:p>
             <w:r>
-              <w:t> </w:t>
-            </w:r>
-            <w:r>
-              <w:t>X</w:t>
+              <w:t> X</w:t>
             </w:r>
           </w:p>
         </w:tc>
@@ -1214,10 +1187,7 @@
           </w:tcPr>
           <w:p>
             <w:r>
-              <w:t> </w:t>
-            </w:r>
-            <w:r>
-              <w:t>X</w:t>
+              <w:t> X</w:t>
             </w:r>
           </w:p>
         </w:tc>
@@ -1289,10 +1259,7 @@
           </w:tcPr>
           <w:p>
             <w:r>
-              <w:t> </w:t>
-            </w:r>
-            <w:r>
-              <w:t>X</w:t>
+              <w:t> X</w:t>
             </w:r>
           </w:p>
         </w:tc>
@@ -1386,10 +1353,7 @@
           </w:tcPr>
           <w:p>
             <w:r>
-              <w:t> </w:t>
-            </w:r>
-            <w:r>
-              <w:t>X</w:t>
+              <w:t> X</w:t>
             </w:r>
           </w:p>
         </w:tc>
@@ -1468,10 +1432,7 @@
           </w:tcPr>
           <w:p>
             <w:r>
-              <w:t> </w:t>
-            </w:r>
-            <w:r>
-              <w:t>X</w:t>
+              <w:t> X</w:t>
             </w:r>
           </w:p>
         </w:tc>
@@ -1530,10 +1491,7 @@
           </w:tcPr>
           <w:p>
             <w:r>
-              <w:t> </w:t>
-            </w:r>
-            <w:r>
-              <w:t>X</w:t>
+              <w:t> X</w:t>
             </w:r>
           </w:p>
         </w:tc>
@@ -1600,10 +1558,7 @@
           </w:tcPr>
           <w:p>
             <w:r>
-              <w:t> </w:t>
-            </w:r>
-            <w:r>
-              <w:t>X</w:t>
+              <w:t> X</w:t>
             </w:r>
           </w:p>
         </w:tc>
@@ -1670,10 +1625,7 @@
           </w:tcPr>
           <w:p>
             <w:r>
-              <w:t> </w:t>
-            </w:r>
-            <w:r>
-              <w:t>X</w:t>
+              <w:t> X</w:t>
             </w:r>
           </w:p>
         </w:tc>
@@ -2003,13 +1955,8 @@
           </w:tcPr>
           <w:p>
             <w:r>
-              <w:t xml:space="preserve">Er zijn extra onverwachte </w:t>
-            </w:r>
-            <w:proofErr w:type="gramStart"/>
-            <w:r>
-              <w:t>CSS uitbreidingen</w:t>
-            </w:r>
-            <w:proofErr w:type="gramEnd"/>
+              <w:t>Er zijn extra onverwachte CSS uitbreidingen</w:t>
+            </w:r>
           </w:p>
         </w:tc>
         <w:tc>
@@ -2816,6 +2763,7 @@
   <w:style w:type="character" w:default="1" w:styleId="Standaardalinea-lettertype">
     <w:name w:val="Default Paragraph Font"/>
     <w:uiPriority w:val="1"/>
+    <w:semiHidden/>
     <w:unhideWhenUsed/>
   </w:style>
   <w:style w:type="table" w:default="1" w:styleId="Standaardtabel">
@@ -3448,7 +3396,12 @@
 </file>
 
 <file path=customXml/item1.xml><?xml version="1.0" encoding="utf-8"?>
-<b:Sources xmlns:b="http://schemas.openxmlformats.org/officeDocument/2006/bibliography" xmlns="http://schemas.openxmlformats.org/officeDocument/2006/bibliography" SelectedStyle="\APASixthEditionOfficeOnline.xsl" StyleName="APA" Version="6"/>
+<?mso-contentType ?>
+<FormTemplates xmlns="http://schemas.microsoft.com/sharepoint/v3/contenttype/forms">
+  <Display>DocumentLibraryForm</Display>
+  <Edit>DocumentLibraryForm</Edit>
+  <New>DocumentLibraryForm</New>
+</FormTemplates>
 </file>
 
 <file path=customXml/item2.xml><?xml version="1.0" encoding="utf-8"?>
@@ -3596,12 +3549,7 @@
 </file>
 
 <file path=customXml/item3.xml><?xml version="1.0" encoding="utf-8"?>
-<?mso-contentType ?>
-<FormTemplates xmlns="http://schemas.microsoft.com/sharepoint/v3/contenttype/forms">
-  <Display>DocumentLibraryForm</Display>
-  <Edit>DocumentLibraryForm</Edit>
-  <New>DocumentLibraryForm</New>
-</FormTemplates>
+<b:Sources xmlns:b="http://schemas.openxmlformats.org/officeDocument/2006/bibliography" xmlns="http://schemas.openxmlformats.org/officeDocument/2006/bibliography" SelectedStyle="\APASixthEditionOfficeOnline.xsl" StyleName="APA" Version="6"/>
 </file>
 
 <file path=customXml/item4.xml><?xml version="1.0" encoding="utf-8"?>
@@ -3611,9 +3559,9 @@
 </file>
 
 <file path=customXml/itemProps1.xml><?xml version="1.0" encoding="utf-8"?>
-<ds:datastoreItem xmlns:ds="http://schemas.openxmlformats.org/officeDocument/2006/customXml" ds:itemID="{9E74BA1D-3120-4C8E-9521-096BBD83B3A5}">
+<ds:datastoreItem xmlns:ds="http://schemas.openxmlformats.org/officeDocument/2006/customXml" ds:itemID="{A73DF735-2517-483C-B3F8-2A2422B6E2BE}">
   <ds:schemaRefs>
-    <ds:schemaRef ds:uri="http://schemas.openxmlformats.org/officeDocument/2006/bibliography"/>
+    <ds:schemaRef ds:uri="http://schemas.microsoft.com/sharepoint/v3/contenttype/forms"/>
   </ds:schemaRefs>
 </ds:datastoreItem>
 </file>
@@ -3637,9 +3585,9 @@
 </file>
 
 <file path=customXml/itemProps3.xml><?xml version="1.0" encoding="utf-8"?>
-<ds:datastoreItem xmlns:ds="http://schemas.openxmlformats.org/officeDocument/2006/customXml" ds:itemID="{A73DF735-2517-483C-B3F8-2A2422B6E2BE}">
+<ds:datastoreItem xmlns:ds="http://schemas.openxmlformats.org/officeDocument/2006/customXml" ds:itemID="{9E74BA1D-3120-4C8E-9521-096BBD83B3A5}">
   <ds:schemaRefs>
-    <ds:schemaRef ds:uri="http://schemas.microsoft.com/sharepoint/v3/contenttype/forms"/>
+    <ds:schemaRef ds:uri="http://schemas.openxmlformats.org/officeDocument/2006/bibliography"/>
   </ds:schemaRefs>
 </ds:datastoreItem>
 </file>

--- a/Minimaal Website Eisen.docx
+++ b/Minimaal Website Eisen.docx
@@ -142,7 +142,6 @@
             <w:hideMark/>
           </w:tcPr>
           <w:p>
-            <w:proofErr w:type="spellStart"/>
             <w:r>
               <w:rPr>
                 <w:b/>
@@ -150,7 +149,6 @@
               </w:rPr>
               <w:t>Process</w:t>
             </w:r>
-            <w:proofErr w:type="spellEnd"/>
           </w:p>
         </w:tc>
         <w:tc>
@@ -270,39 +268,7 @@
           </w:tcPr>
           <w:p>
             <w:r>
-              <w:t xml:space="preserve">Je </w:t>
-            </w:r>
-            <w:proofErr w:type="spellStart"/>
-            <w:r>
-              <w:t>commit</w:t>
-            </w:r>
-            <w:proofErr w:type="spellEnd"/>
-            <w:r>
-              <w:t xml:space="preserve"> en </w:t>
-            </w:r>
-            <w:proofErr w:type="spellStart"/>
-            <w:r>
-              <w:t>pushed</w:t>
-            </w:r>
-            <w:proofErr w:type="spellEnd"/>
-            <w:r>
-              <w:t xml:space="preserve"> vooruitgang/aanpassingen dagelijks op </w:t>
-            </w:r>
-            <w:proofErr w:type="spellStart"/>
-            <w:r>
-              <w:t>github</w:t>
-            </w:r>
-            <w:proofErr w:type="spellEnd"/>
-            <w:r>
-              <w:t xml:space="preserve"> (niet alles in 1 keer maar meerdere </w:t>
-            </w:r>
-            <w:proofErr w:type="spellStart"/>
-            <w:r>
-              <w:t>commits</w:t>
-            </w:r>
-            <w:proofErr w:type="spellEnd"/>
-            <w:r>
-              <w:t>)</w:t>
+              <w:t>Je commit en pushed vooruitgang/aanpassingen dagelijks op github (niet alles in 1 keer maar meerdere commits)</w:t>
             </w:r>
           </w:p>
         </w:tc>
@@ -563,15 +529,7 @@
               <w:t>vooraf </w:t>
             </w:r>
             <w:r>
-              <w:t xml:space="preserve">een </w:t>
-            </w:r>
-            <w:proofErr w:type="spellStart"/>
-            <w:r>
-              <w:t>wireframe</w:t>
-            </w:r>
-            <w:proofErr w:type="spellEnd"/>
-            <w:r>
-              <w:t xml:space="preserve"> gemaakt (maakt niet uit als het uiteindelijke resultaat afwijkt)</w:t>
+              <w:t>een wireframe gemaakt (maakt niet uit als het uiteindelijke resultaat afwijkt)</w:t>
             </w:r>
           </w:p>
         </w:tc>
@@ -630,15 +588,7 @@
           </w:tcPr>
           <w:p>
             <w:r>
-              <w:t xml:space="preserve">Er is een non standaard </w:t>
-            </w:r>
-            <w:proofErr w:type="spellStart"/>
-            <w:r>
-              <w:t>layout</w:t>
-            </w:r>
-            <w:proofErr w:type="spellEnd"/>
-            <w:r>
-              <w:t xml:space="preserve"> gebruikt</w:t>
+              <w:t>Er is een non standaard layout gebruikt</w:t>
             </w:r>
             <w:r>
               <w:br/>
@@ -823,13 +773,8 @@
           </w:tcPr>
           <w:p>
             <w:r>
-              <w:t xml:space="preserve">Elke pagina heeft (dezelfde) </w:t>
-            </w:r>
-            <w:proofErr w:type="spellStart"/>
-            <w:r>
-              <w:t>footer</w:t>
-            </w:r>
-            <w:proofErr w:type="spellEnd"/>
+              <w:t>Elke pagina heeft (dezelfde) footer</w:t>
+            </w:r>
           </w:p>
         </w:tc>
         <w:tc>
@@ -946,39 +891,7 @@
           </w:tcPr>
           <w:p>
             <w:r>
-              <w:t>Er is een pagina die gebruik maakt van (</w:t>
-            </w:r>
-            <w:proofErr w:type="spellStart"/>
-            <w:r>
-              <w:t>gestylde</w:t>
-            </w:r>
-            <w:proofErr w:type="spellEnd"/>
-            <w:r>
-              <w:t>) Forms elementen (</w:t>
-            </w:r>
-            <w:proofErr w:type="spellStart"/>
-            <w:r>
-              <w:t>text</w:t>
-            </w:r>
-            <w:proofErr w:type="spellEnd"/>
-            <w:r>
-              <w:t xml:space="preserve"> input veld, </w:t>
-            </w:r>
-            <w:proofErr w:type="spellStart"/>
-            <w:r>
-              <w:t>dropdown</w:t>
-            </w:r>
-            <w:proofErr w:type="spellEnd"/>
-            <w:r>
-              <w:t xml:space="preserve">, button </w:t>
-            </w:r>
-            <w:proofErr w:type="spellStart"/>
-            <w:r>
-              <w:t>etc</w:t>
-            </w:r>
-            <w:proofErr w:type="spellEnd"/>
-            <w:r>
-              <w:t>)</w:t>
+              <w:t>Er is een pagina die gebruik maakt van (gestylde) Forms elementen (text input veld, dropdown, button etc)</w:t>
             </w:r>
           </w:p>
         </w:tc>
@@ -999,6 +912,9 @@
             <w:r>
               <w:t> </w:t>
             </w:r>
+            <w:r>
+              <w:t>X</w:t>
+            </w:r>
           </w:p>
         </w:tc>
         <w:tc>
@@ -1014,11 +930,7 @@
             <w:vAlign w:val="center"/>
             <w:hideMark/>
           </w:tcPr>
-          <w:p>
-            <w:r>
-              <w:t>X </w:t>
-            </w:r>
-          </w:p>
+          <w:p/>
         </w:tc>
       </w:tr>
       <w:tr>
@@ -1062,6 +974,9 @@
             <w:r>
               <w:t> </w:t>
             </w:r>
+            <w:r>
+              <w:t>X</w:t>
+            </w:r>
           </w:p>
         </w:tc>
         <w:tc>
@@ -1079,7 +994,7 @@
           </w:tcPr>
           <w:p>
             <w:r>
-              <w:t> X</w:t>
+              <w:t> </w:t>
             </w:r>
           </w:p>
         </w:tc>
@@ -1163,13 +1078,8 @@
           </w:tcPr>
           <w:p>
             <w:r>
-              <w:t xml:space="preserve">Er is functioneel gebruik gemaakt van </w:t>
-            </w:r>
-            <w:proofErr w:type="spellStart"/>
-            <w:r>
-              <w:t>flexbox</w:t>
-            </w:r>
-            <w:proofErr w:type="spellEnd"/>
+              <w:t>Er is functioneel gebruik gemaakt van flexbox</w:t>
+            </w:r>
           </w:p>
         </w:tc>
         <w:tc>
@@ -1227,21 +1137,8 @@
           </w:tcPr>
           <w:p>
             <w:r>
-              <w:t xml:space="preserve">Er is functioneel gebruik gemaakt van </w:t>
-            </w:r>
-            <w:proofErr w:type="spellStart"/>
-            <w:r>
-              <w:t>css</w:t>
-            </w:r>
-            <w:proofErr w:type="spellEnd"/>
-            <w:r>
-              <w:t xml:space="preserve"> </w:t>
-            </w:r>
-            <w:proofErr w:type="spellStart"/>
-            <w:r>
-              <w:t>grid</w:t>
-            </w:r>
-            <w:proofErr w:type="spellEnd"/>
+              <w:t>Er is functioneel gebruik gemaakt van css grid</w:t>
+            </w:r>
           </w:p>
         </w:tc>
         <w:tc>
@@ -1300,31 +1197,7 @@
           <w:p>
             <w:r>
               <w:lastRenderedPageBreak/>
-              <w:t xml:space="preserve">De website is minimaal responsief voor desktop en mobile </w:t>
-            </w:r>
-            <w:proofErr w:type="spellStart"/>
-            <w:r>
-              <w:t>devices</w:t>
-            </w:r>
-            <w:proofErr w:type="spellEnd"/>
-            <w:r>
-              <w:t xml:space="preserve"> (</w:t>
-            </w:r>
-            <w:proofErr w:type="spellStart"/>
-            <w:r>
-              <w:t>layout</w:t>
-            </w:r>
-            <w:proofErr w:type="spellEnd"/>
-            <w:r>
-              <w:t xml:space="preserve"> past zich op minimaal 1 punt aan </w:t>
-            </w:r>
-            <w:proofErr w:type="spellStart"/>
-            <w:r>
-              <w:t>aan</w:t>
-            </w:r>
-            <w:proofErr w:type="spellEnd"/>
-            <w:r>
-              <w:t xml:space="preserve"> kleiner scherm door gebruik van </w:t>
+              <w:t>De website is minimaal responsief voor desktop en mobile devices (layout past zich op minimaal 1 punt aan aan kleiner scherm door gebruik van </w:t>
             </w:r>
             <w:r>
               <w:rPr>
@@ -1397,23 +1270,7 @@
             </w:r>
             <w:r>
               <w:br/>
-              <w:t xml:space="preserve">(Alleen eigen gemaakt </w:t>
-            </w:r>
-            <w:proofErr w:type="spellStart"/>
-            <w:r>
-              <w:t>stylesheets</w:t>
-            </w:r>
-            <w:proofErr w:type="spellEnd"/>
-            <w:r>
-              <w:t>/</w:t>
-            </w:r>
-            <w:proofErr w:type="spellStart"/>
-            <w:r>
-              <w:t>css</w:t>
-            </w:r>
-            <w:proofErr w:type="spellEnd"/>
-            <w:r>
-              <w:t>)</w:t>
+              <w:t>(Alleen eigen gemaakt stylesheets/css)</w:t>
             </w:r>
           </w:p>
         </w:tc>
@@ -1531,15 +1388,7 @@
           </w:tcPr>
           <w:p>
             <w:r>
-              <w:t xml:space="preserve">De CSS-file is logisch, correct en schaalbaar opgebouwd. (gebruik 1 </w:t>
-            </w:r>
-            <w:proofErr w:type="spellStart"/>
-            <w:r>
-              <w:t>css</w:t>
-            </w:r>
-            <w:proofErr w:type="spellEnd"/>
-            <w:r>
-              <w:t xml:space="preserve"> voor hele site)</w:t>
+              <w:t>De CSS-file is logisch, correct en schaalbaar opgebouwd. (gebruik 1 css voor hele site)</w:t>
             </w:r>
           </w:p>
         </w:tc>
@@ -1598,15 +1447,7 @@
           </w:tcPr>
           <w:p>
             <w:r>
-              <w:t xml:space="preserve">De </w:t>
-            </w:r>
-            <w:proofErr w:type="spellStart"/>
-            <w:r>
-              <w:t>HTML-file</w:t>
-            </w:r>
-            <w:proofErr w:type="spellEnd"/>
-            <w:r>
-              <w:t xml:space="preserve"> is logisch, correct en schaalbaar opgebouwd.</w:t>
+              <w:t>De HTML-file is logisch, correct en schaalbaar opgebouwd.</w:t>
             </w:r>
           </w:p>
         </w:tc>
@@ -1885,15 +1726,7 @@
           </w:tcPr>
           <w:p>
             <w:r>
-              <w:t>De website heeft een logo/</w:t>
-            </w:r>
-            <w:proofErr w:type="spellStart"/>
-            <w:r>
-              <w:t>favicon</w:t>
-            </w:r>
-            <w:proofErr w:type="spellEnd"/>
-            <w:r>
-              <w:t xml:space="preserve"> en gebruikt </w:t>
+              <w:t>De website heeft een logo/favicon en gebruikt </w:t>
             </w:r>
             <w:r>
               <w:rPr>

--- a/Minimaal Website Eisen.docx
+++ b/Minimaal Website Eisen.docx
@@ -227,6 +227,9 @@
             <w:r>
               <w:t> </w:t>
             </w:r>
+            <w:r>
+              <w:t>X</w:t>
+            </w:r>
           </w:p>
         </w:tc>
         <w:tc>
@@ -242,14 +245,7 @@
             <w:vAlign w:val="center"/>
             <w:hideMark/>
           </w:tcPr>
-          <w:p>
-            <w:r>
-              <w:t> </w:t>
-            </w:r>
-            <w:r>
-              <w:t>X</w:t>
-            </w:r>
-          </w:p>
+          <w:p/>
         </w:tc>
       </w:tr>
       <w:tr>
